--- a/Offers/Templates/GarantiTeknikSartname.docx
+++ b/Offers/Templates/GarantiTeknikSartname.docx
@@ -32,38 +32,34 @@
               <w:ind w:left="21"/>
               <w:jc w:val="center"/>
               <w:rPr>
-                <w:rFonts w:ascii="Cambria" w:hAnsi="Cambria"/>
-                <w:b/>
-                <w:sz w:val="26"/>
-                <w:szCs w:val="26"/>
-              </w:rPr>
-            </w:pPr>
-            <w:r>
-              <w:rPr>
-                <w:rFonts w:ascii="Cambria" w:hAnsi="Cambria"/>
-                <w:b/>
-                <w:sz w:val="36"/>
-                <w:szCs w:val="36"/>
+                <w:b/>
+                <w:sz w:val="24"/>
+                <w:szCs w:val="24"/>
+              </w:rPr>
+            </w:pPr>
+            <w:r>
+              <w:rPr>
+                <w:b/>
+                <w:sz w:val="24"/>
+                <w:szCs w:val="24"/>
               </w:rPr>
               <w:t>TEKNİK</w:t>
             </w:r>
             <w:r>
               <w:rPr>
-                <w:rFonts w:ascii="Cambria" w:hAnsi="Cambria"/>
                 <w:b/>
                 <w:spacing w:val="9"/>
-                <w:sz w:val="36"/>
-                <w:szCs w:val="36"/>
-              </w:rPr>
-              <w:t xml:space="preserve"> </w:t>
-            </w:r>
-            <w:r>
-              <w:rPr>
-                <w:rFonts w:ascii="Cambria" w:hAnsi="Cambria"/>
+                <w:sz w:val="24"/>
+                <w:szCs w:val="24"/>
+              </w:rPr>
+              <w:t xml:space="preserve"> </w:t>
+            </w:r>
+            <w:r>
+              <w:rPr>
                 <w:b/>
                 <w:spacing w:val="-2"/>
-                <w:sz w:val="36"/>
-                <w:szCs w:val="36"/>
+                <w:sz w:val="24"/>
+                <w:szCs w:val="24"/>
               </w:rPr>
               <w:t>ŞARTNAME</w:t>
             </w:r>
@@ -82,8 +78,8 @@
             <w:pPr>
               <w:pStyle w:val="TableParagraph"/>
               <w:rPr>
-                <w:sz w:val="26"/>
-                <w:szCs w:val="26"/>
+                <w:sz w:val="24"/>
+                <w:szCs w:val="24"/>
               </w:rPr>
             </w:pPr>
           </w:p>
@@ -101,57 +97,51 @@
               <w:spacing w:before="96"/>
               <w:ind w:left="47"/>
               <w:rPr>
-                <w:rFonts w:ascii="Cambria" w:hAnsi="Cambria"/>
-                <w:b/>
-                <w:sz w:val="26"/>
-                <w:szCs w:val="26"/>
-              </w:rPr>
-            </w:pPr>
-            <w:r>
-              <w:rPr>
-                <w:rFonts w:ascii="Cambria" w:hAnsi="Cambria"/>
-                <w:b/>
-                <w:sz w:val="26"/>
-                <w:szCs w:val="26"/>
+                <w:b/>
+                <w:sz w:val="24"/>
+                <w:szCs w:val="24"/>
+              </w:rPr>
+            </w:pPr>
+            <w:r>
+              <w:rPr>
+                <w:b/>
+                <w:sz w:val="24"/>
+                <w:szCs w:val="24"/>
               </w:rPr>
               <w:t>Yatırımın</w:t>
             </w:r>
             <w:r>
               <w:rPr>
-                <w:rFonts w:ascii="Cambria" w:hAnsi="Cambria"/>
                 <w:b/>
                 <w:spacing w:val="6"/>
-                <w:sz w:val="26"/>
-                <w:szCs w:val="26"/>
-              </w:rPr>
-              <w:t xml:space="preserve"> </w:t>
-            </w:r>
-            <w:r>
-              <w:rPr>
-                <w:rFonts w:ascii="Cambria" w:hAnsi="Cambria"/>
+                <w:sz w:val="24"/>
+                <w:szCs w:val="24"/>
+              </w:rPr>
+              <w:t xml:space="preserve"> </w:t>
+            </w:r>
+            <w:r>
+              <w:rPr>
                 <w:b/>
                 <w:spacing w:val="-5"/>
-                <w:sz w:val="26"/>
-                <w:szCs w:val="26"/>
+                <w:sz w:val="24"/>
+                <w:szCs w:val="24"/>
               </w:rPr>
               <w:t>Adı</w:t>
             </w:r>
             <w:r>
               <w:rPr>
-                <w:rFonts w:ascii="Cambria" w:hAnsi="Cambria"/>
-                <w:b/>
-                <w:sz w:val="26"/>
-                <w:szCs w:val="26"/>
+                <w:b/>
+                <w:sz w:val="24"/>
+                <w:szCs w:val="24"/>
               </w:rPr>
               <w:tab/>
             </w:r>
             <w:r>
               <w:rPr>
-                <w:rFonts w:ascii="Cambria" w:hAnsi="Cambria"/>
                 <w:b/>
                 <w:spacing w:val="-10"/>
-                <w:sz w:val="26"/>
-                <w:szCs w:val="26"/>
+                <w:sz w:val="24"/>
+                <w:szCs w:val="24"/>
               </w:rPr>
               <w:t>:</w:t>
             </w:r>
@@ -168,16 +158,14 @@
               <w:spacing w:before="96"/>
               <w:ind w:left="170"/>
               <w:rPr>
-                <w:rFonts w:ascii="Cambria" w:hAnsi="Cambria"/>
-                <w:sz w:val="26"/>
-                <w:szCs w:val="26"/>
-              </w:rPr>
-            </w:pPr>
-            <w:r>
-              <w:rPr>
-                <w:rFonts w:ascii="Cambria" w:hAnsi="Cambria"/>
-                <w:sz w:val="26"/>
-                <w:szCs w:val="26"/>
+                <w:sz w:val="24"/>
+                <w:szCs w:val="24"/>
+              </w:rPr>
+            </w:pPr>
+            <w:r>
+              <w:rPr>
+                <w:sz w:val="24"/>
+                <w:szCs w:val="24"/>
               </w:rPr>
               <w:t>AXDY</w:t>
             </w:r>
@@ -199,8 +187,8 @@
             <w:pPr>
               <w:pStyle w:val="TableParagraph"/>
               <w:rPr>
-                <w:sz w:val="26"/>
-                <w:szCs w:val="26"/>
+                <w:sz w:val="24"/>
+                <w:szCs w:val="24"/>
               </w:rPr>
             </w:pPr>
           </w:p>
@@ -218,60 +206,56 @@
               <w:spacing w:before="49"/>
               <w:ind w:left="47"/>
               <w:rPr>
-                <w:rFonts w:ascii="Cambria" w:hAnsi="Cambria"/>
-                <w:b/>
-                <w:sz w:val="26"/>
-                <w:szCs w:val="26"/>
-              </w:rPr>
-            </w:pPr>
-            <w:r>
-              <w:rPr>
-                <w:rFonts w:ascii="Cambria" w:hAnsi="Cambria"/>
-                <w:b/>
-                <w:sz w:val="26"/>
-                <w:szCs w:val="26"/>
+                <w:b/>
+                <w:sz w:val="24"/>
+                <w:szCs w:val="24"/>
+              </w:rPr>
+            </w:pPr>
+            <w:r>
+              <w:rPr>
+                <w:b/>
+                <w:sz w:val="24"/>
+                <w:szCs w:val="24"/>
               </w:rPr>
               <w:t>Yatırımın</w:t>
             </w:r>
             <w:r>
               <w:rPr>
-                <w:rFonts w:ascii="Cambria" w:hAnsi="Cambria"/>
                 <w:b/>
                 <w:spacing w:val="5"/>
-                <w:sz w:val="26"/>
-                <w:szCs w:val="26"/>
-              </w:rPr>
-              <w:t xml:space="preserve"> </w:t>
-            </w:r>
-            <w:r>
-              <w:rPr>
-                <w:rFonts w:ascii="Cambria" w:hAnsi="Cambria"/>
-                <w:b/>
-                <w:sz w:val="26"/>
-                <w:szCs w:val="26"/>
+                <w:sz w:val="24"/>
+                <w:szCs w:val="24"/>
+              </w:rPr>
+              <w:t xml:space="preserve"> </w:t>
+            </w:r>
+            <w:proofErr w:type="gramStart"/>
+            <w:r>
+              <w:rPr>
+                <w:b/>
+                <w:sz w:val="24"/>
+                <w:szCs w:val="24"/>
               </w:rPr>
               <w:t>Adresi</w:t>
             </w:r>
             <w:r>
               <w:rPr>
-                <w:rFonts w:ascii="Cambria" w:hAnsi="Cambria"/>
                 <w:b/>
                 <w:spacing w:val="5"/>
-                <w:sz w:val="26"/>
-                <w:szCs w:val="26"/>
-              </w:rPr>
-              <w:t xml:space="preserve"> </w:t>
-            </w:r>
-            <w:r>
-              <w:rPr>
-                <w:rFonts w:ascii="Cambria" w:hAnsi="Cambria"/>
+                <w:sz w:val="24"/>
+                <w:szCs w:val="24"/>
+              </w:rPr>
+              <w:t xml:space="preserve"> </w:t>
+            </w:r>
+            <w:r>
+              <w:rPr>
                 <w:b/>
                 <w:spacing w:val="-10"/>
-                <w:sz w:val="26"/>
-                <w:szCs w:val="26"/>
+                <w:sz w:val="24"/>
+                <w:szCs w:val="24"/>
               </w:rPr>
               <w:t>:</w:t>
             </w:r>
+            <w:proofErr w:type="gramEnd"/>
           </w:p>
         </w:tc>
         <w:tc>
@@ -288,16 +272,14 @@
               <w:spacing w:before="49"/>
               <w:ind w:left="170"/>
               <w:rPr>
-                <w:rFonts w:ascii="Cambria" w:hAnsi="Cambria"/>
-                <w:sz w:val="26"/>
-                <w:szCs w:val="26"/>
-              </w:rPr>
-            </w:pPr>
-            <w:r>
-              <w:rPr>
-                <w:rFonts w:ascii="Cambria" w:hAnsi="Cambria"/>
-                <w:sz w:val="26"/>
-                <w:szCs w:val="26"/>
+                <w:sz w:val="24"/>
+                <w:szCs w:val="24"/>
+              </w:rPr>
+            </w:pPr>
+            <w:r>
+              <w:rPr>
+                <w:sz w:val="24"/>
+                <w:szCs w:val="24"/>
               </w:rPr>
               <w:t>BCDY</w:t>
             </w:r>
@@ -325,19 +307,17 @@
               <w:ind w:left="23" w:right="45"/>
               <w:jc w:val="center"/>
               <w:rPr>
-                <w:rFonts w:ascii="Cambria"/>
-                <w:b/>
-                <w:sz w:val="26"/>
-                <w:szCs w:val="26"/>
-              </w:rPr>
-            </w:pPr>
-            <w:r>
-              <w:rPr>
-                <w:rFonts w:ascii="Cambria"/>
+                <w:b/>
+                <w:sz w:val="24"/>
+                <w:szCs w:val="24"/>
+              </w:rPr>
+            </w:pPr>
+            <w:r>
+              <w:rPr>
                 <w:b/>
                 <w:spacing w:val="-5"/>
-                <w:sz w:val="26"/>
-                <w:szCs w:val="26"/>
+                <w:sz w:val="24"/>
+                <w:szCs w:val="24"/>
               </w:rPr>
               <w:t>No</w:t>
             </w:r>
@@ -360,38 +340,34 @@
               <w:spacing w:before="5"/>
               <w:ind w:left="1036"/>
               <w:rPr>
-                <w:rFonts w:ascii="Cambria" w:hAnsi="Cambria"/>
-                <w:b/>
-                <w:sz w:val="26"/>
-                <w:szCs w:val="26"/>
-              </w:rPr>
-            </w:pPr>
-            <w:r>
-              <w:rPr>
-                <w:rFonts w:ascii="Cambria" w:hAnsi="Cambria"/>
-                <w:b/>
-                <w:sz w:val="26"/>
-                <w:szCs w:val="26"/>
+                <w:b/>
+                <w:sz w:val="24"/>
+                <w:szCs w:val="24"/>
+              </w:rPr>
+            </w:pPr>
+            <w:r>
+              <w:rPr>
+                <w:b/>
+                <w:sz w:val="24"/>
+                <w:szCs w:val="24"/>
               </w:rPr>
               <w:t>Hizmetin</w:t>
             </w:r>
             <w:r>
               <w:rPr>
-                <w:rFonts w:ascii="Cambria" w:hAnsi="Cambria"/>
                 <w:b/>
                 <w:spacing w:val="8"/>
-                <w:sz w:val="26"/>
-                <w:szCs w:val="26"/>
-              </w:rPr>
-              <w:t xml:space="preserve"> </w:t>
-            </w:r>
-            <w:r>
-              <w:rPr>
-                <w:rFonts w:ascii="Cambria" w:hAnsi="Cambria"/>
+                <w:sz w:val="24"/>
+                <w:szCs w:val="24"/>
+              </w:rPr>
+              <w:t xml:space="preserve"> </w:t>
+            </w:r>
+            <w:r>
+              <w:rPr>
                 <w:b/>
                 <w:spacing w:val="-5"/>
-                <w:sz w:val="26"/>
-                <w:szCs w:val="26"/>
+                <w:sz w:val="24"/>
+                <w:szCs w:val="24"/>
               </w:rPr>
               <w:t>Adı</w:t>
             </w:r>
@@ -414,19 +390,17 @@
               <w:ind w:left="21"/>
               <w:jc w:val="center"/>
               <w:rPr>
-                <w:rFonts w:ascii="Cambria" w:hAnsi="Cambria"/>
-                <w:b/>
-                <w:sz w:val="26"/>
-                <w:szCs w:val="26"/>
-              </w:rPr>
-            </w:pPr>
-            <w:r>
-              <w:rPr>
-                <w:rFonts w:ascii="Cambria" w:hAnsi="Cambria"/>
+                <w:b/>
+                <w:sz w:val="24"/>
+                <w:szCs w:val="24"/>
+              </w:rPr>
+            </w:pPr>
+            <w:r>
+              <w:rPr>
                 <w:b/>
                 <w:spacing w:val="-2"/>
-                <w:sz w:val="26"/>
-                <w:szCs w:val="26"/>
+                <w:sz w:val="24"/>
+                <w:szCs w:val="24"/>
               </w:rPr>
               <w:t>Özellikler</w:t>
             </w:r>
@@ -451,8 +425,8 @@
             <w:pPr>
               <w:pStyle w:val="TableParagraph"/>
               <w:rPr>
-                <w:sz w:val="26"/>
-                <w:szCs w:val="26"/>
+                <w:sz w:val="24"/>
+                <w:szCs w:val="24"/>
               </w:rPr>
             </w:pPr>
           </w:p>
@@ -461,8 +435,8 @@
               <w:pStyle w:val="TableParagraph"/>
               <w:spacing w:before="193"/>
               <w:rPr>
-                <w:sz w:val="26"/>
-                <w:szCs w:val="26"/>
+                <w:sz w:val="24"/>
+                <w:szCs w:val="24"/>
               </w:rPr>
             </w:pPr>
           </w:p>
@@ -472,19 +446,17 @@
               <w:ind w:left="23"/>
               <w:jc w:val="center"/>
               <w:rPr>
-                <w:rFonts w:ascii="Cambria"/>
-                <w:b/>
-                <w:sz w:val="26"/>
-                <w:szCs w:val="26"/>
-              </w:rPr>
-            </w:pPr>
-            <w:r>
-              <w:rPr>
-                <w:rFonts w:ascii="Cambria"/>
+                <w:b/>
+                <w:sz w:val="24"/>
+                <w:szCs w:val="24"/>
+              </w:rPr>
+            </w:pPr>
+            <w:r>
+              <w:rPr>
                 <w:b/>
                 <w:spacing w:val="-10"/>
-                <w:sz w:val="26"/>
-                <w:szCs w:val="26"/>
+                <w:sz w:val="24"/>
+                <w:szCs w:val="24"/>
               </w:rPr>
               <w:t>1</w:t>
             </w:r>
@@ -506,8 +478,8 @@
               <w:pStyle w:val="TableParagraph"/>
               <w:spacing w:before="159"/>
               <w:rPr>
-                <w:sz w:val="26"/>
-                <w:szCs w:val="26"/>
+                <w:sz w:val="24"/>
+                <w:szCs w:val="24"/>
               </w:rPr>
             </w:pPr>
           </w:p>
@@ -519,33 +491,46 @@
               </w:tabs>
               <w:ind w:left="1132" w:right="312" w:hanging="809"/>
               <w:rPr>
-                <w:rFonts w:ascii="Cambria" w:hAnsi="Cambria"/>
-                <w:sz w:val="26"/>
-                <w:szCs w:val="26"/>
-              </w:rPr>
-            </w:pPr>
-            <w:r>
-              <w:rPr>
-                <w:rFonts w:ascii="Cambria" w:hAnsi="Cambria"/>
-                <w:sz w:val="26"/>
-                <w:szCs w:val="26"/>
-              </w:rPr>
-              <w:t>İş Planı Hazırlığı</w:t>
-            </w:r>
-            <w:r>
-              <w:rPr>
-                <w:rFonts w:ascii="Cambria" w:hAnsi="Cambria"/>
+                <w:sz w:val="24"/>
+                <w:szCs w:val="24"/>
+              </w:rPr>
+            </w:pPr>
+            <w:r>
+              <w:rPr>
+                <w:sz w:val="24"/>
+                <w:szCs w:val="24"/>
+              </w:rPr>
+              <w:t xml:space="preserve">İş Planı </w:t>
+            </w:r>
+            <w:proofErr w:type="gramStart"/>
+            <w:r>
+              <w:rPr>
+                <w:sz w:val="24"/>
+                <w:szCs w:val="24"/>
+              </w:rPr>
+              <w:t>Hazırlığı</w:t>
+            </w:r>
+            <w:r>
+              <w:rPr>
                 <w:spacing w:val="-2"/>
-                <w:sz w:val="26"/>
-                <w:szCs w:val="26"/>
-              </w:rPr>
-              <w:t xml:space="preserve">(Teknik </w:t>
-            </w:r>
-            <w:r>
-              <w:rPr>
-                <w:rFonts w:ascii="Cambria" w:hAnsi="Cambria"/>
-                <w:sz w:val="26"/>
-                <w:szCs w:val="26"/>
+                <w:sz w:val="24"/>
+                <w:szCs w:val="24"/>
+              </w:rPr>
+              <w:t>(</w:t>
+            </w:r>
+            <w:proofErr w:type="gramEnd"/>
+            <w:r>
+              <w:rPr>
+                <w:spacing w:val="-2"/>
+                <w:sz w:val="24"/>
+                <w:szCs w:val="24"/>
+              </w:rPr>
+              <w:t xml:space="preserve">Teknik </w:t>
+            </w:r>
+            <w:r>
+              <w:rPr>
+                <w:sz w:val="24"/>
+                <w:szCs w:val="24"/>
               </w:rPr>
               <w:t>Proje Hariç)</w:t>
             </w:r>
@@ -567,169 +552,151 @@
               <w:ind w:left="21" w:right="8"/>
               <w:jc w:val="center"/>
               <w:rPr>
-                <w:rFonts w:ascii="Cambria" w:hAnsi="Cambria"/>
-                <w:sz w:val="26"/>
-                <w:szCs w:val="26"/>
-              </w:rPr>
-            </w:pPr>
-            <w:r>
-              <w:rPr>
-                <w:rFonts w:ascii="Cambria" w:hAnsi="Cambria"/>
-                <w:sz w:val="26"/>
-                <w:szCs w:val="26"/>
+                <w:sz w:val="24"/>
+                <w:szCs w:val="24"/>
+              </w:rPr>
+            </w:pPr>
+            <w:r>
+              <w:rPr>
+                <w:sz w:val="24"/>
+                <w:szCs w:val="24"/>
               </w:rPr>
               <w:t>İş</w:t>
             </w:r>
             <w:r>
               <w:rPr>
-                <w:rFonts w:ascii="Cambria" w:hAnsi="Cambria"/>
                 <w:spacing w:val="-2"/>
-                <w:sz w:val="26"/>
-                <w:szCs w:val="26"/>
-              </w:rPr>
-              <w:t xml:space="preserve"> </w:t>
-            </w:r>
-            <w:r>
-              <w:rPr>
-                <w:rFonts w:ascii="Cambria" w:hAnsi="Cambria"/>
-                <w:sz w:val="26"/>
-                <w:szCs w:val="26"/>
+                <w:sz w:val="24"/>
+                <w:szCs w:val="24"/>
+              </w:rPr>
+              <w:t xml:space="preserve"> </w:t>
+            </w:r>
+            <w:r>
+              <w:rPr>
+                <w:sz w:val="24"/>
+                <w:szCs w:val="24"/>
               </w:rPr>
               <w:t>planı</w:t>
             </w:r>
             <w:r>
               <w:rPr>
-                <w:rFonts w:ascii="Cambria" w:hAnsi="Cambria"/>
                 <w:spacing w:val="-1"/>
-                <w:sz w:val="26"/>
-                <w:szCs w:val="26"/>
-              </w:rPr>
-              <w:t xml:space="preserve"> </w:t>
-            </w:r>
-            <w:r>
-              <w:rPr>
-                <w:rFonts w:ascii="Cambria" w:hAnsi="Cambria"/>
-                <w:sz w:val="26"/>
-                <w:szCs w:val="26"/>
+                <w:sz w:val="24"/>
+                <w:szCs w:val="24"/>
+              </w:rPr>
+              <w:t xml:space="preserve"> </w:t>
+            </w:r>
+            <w:proofErr w:type="spellStart"/>
+            <w:r>
+              <w:rPr>
+                <w:sz w:val="24"/>
+                <w:szCs w:val="24"/>
               </w:rPr>
               <w:t>TKDK’nın</w:t>
             </w:r>
-            <w:r>
-              <w:rPr>
-                <w:rFonts w:ascii="Cambria" w:hAnsi="Cambria"/>
+            <w:proofErr w:type="spellEnd"/>
+            <w:r>
+              <w:rPr>
                 <w:spacing w:val="-2"/>
-                <w:sz w:val="26"/>
-                <w:szCs w:val="26"/>
-              </w:rPr>
-              <w:t xml:space="preserve"> </w:t>
-            </w:r>
-            <w:r>
-              <w:rPr>
-                <w:rFonts w:ascii="Cambria" w:hAnsi="Cambria"/>
-                <w:sz w:val="26"/>
-                <w:szCs w:val="26"/>
+                <w:sz w:val="24"/>
+                <w:szCs w:val="24"/>
+              </w:rPr>
+              <w:t xml:space="preserve"> </w:t>
+            </w:r>
+            <w:r>
+              <w:rPr>
+                <w:sz w:val="24"/>
+                <w:szCs w:val="24"/>
               </w:rPr>
               <w:t>web</w:t>
             </w:r>
             <w:r>
               <w:rPr>
-                <w:rFonts w:ascii="Cambria" w:hAnsi="Cambria"/>
                 <w:spacing w:val="-2"/>
-                <w:sz w:val="26"/>
-                <w:szCs w:val="26"/>
-              </w:rPr>
-              <w:t xml:space="preserve"> </w:t>
-            </w:r>
-            <w:r>
-              <w:rPr>
-                <w:rFonts w:ascii="Cambria" w:hAnsi="Cambria"/>
-                <w:sz w:val="26"/>
-                <w:szCs w:val="26"/>
+                <w:sz w:val="24"/>
+                <w:szCs w:val="24"/>
+              </w:rPr>
+              <w:t xml:space="preserve"> </w:t>
+            </w:r>
+            <w:r>
+              <w:rPr>
+                <w:sz w:val="24"/>
+                <w:szCs w:val="24"/>
               </w:rPr>
               <w:t>sitesinde</w:t>
             </w:r>
             <w:r>
               <w:rPr>
-                <w:rFonts w:ascii="Cambria" w:hAnsi="Cambria"/>
                 <w:spacing w:val="-2"/>
-                <w:sz w:val="26"/>
-                <w:szCs w:val="26"/>
-              </w:rPr>
-              <w:t xml:space="preserve"> </w:t>
-            </w:r>
-            <w:r>
-              <w:rPr>
-                <w:rFonts w:ascii="Cambria" w:hAnsi="Cambria"/>
-                <w:sz w:val="26"/>
-                <w:szCs w:val="26"/>
+                <w:sz w:val="24"/>
+                <w:szCs w:val="24"/>
+              </w:rPr>
+              <w:t xml:space="preserve"> </w:t>
+            </w:r>
+            <w:r>
+              <w:rPr>
+                <w:sz w:val="24"/>
+                <w:szCs w:val="24"/>
               </w:rPr>
               <w:t>yer</w:t>
             </w:r>
             <w:r>
               <w:rPr>
-                <w:rFonts w:ascii="Cambria" w:hAnsi="Cambria"/>
                 <w:spacing w:val="-1"/>
-                <w:sz w:val="26"/>
-                <w:szCs w:val="26"/>
-              </w:rPr>
-              <w:t xml:space="preserve"> </w:t>
-            </w:r>
-            <w:r>
-              <w:rPr>
-                <w:rFonts w:ascii="Cambria" w:hAnsi="Cambria"/>
-                <w:sz w:val="26"/>
-                <w:szCs w:val="26"/>
+                <w:sz w:val="24"/>
+                <w:szCs w:val="24"/>
+              </w:rPr>
+              <w:t xml:space="preserve"> </w:t>
+            </w:r>
+            <w:r>
+              <w:rPr>
+                <w:sz w:val="24"/>
+                <w:szCs w:val="24"/>
               </w:rPr>
               <w:t>alan</w:t>
             </w:r>
             <w:r>
               <w:rPr>
-                <w:rFonts w:ascii="Cambria" w:hAnsi="Cambria"/>
                 <w:spacing w:val="-2"/>
-                <w:sz w:val="26"/>
-                <w:szCs w:val="26"/>
-              </w:rPr>
-              <w:t xml:space="preserve"> </w:t>
-            </w:r>
-            <w:r>
-              <w:rPr>
-                <w:rFonts w:ascii="Cambria" w:hAnsi="Cambria"/>
-                <w:sz w:val="26"/>
-                <w:szCs w:val="26"/>
+                <w:sz w:val="24"/>
+                <w:szCs w:val="24"/>
+              </w:rPr>
+              <w:t xml:space="preserve"> </w:t>
+            </w:r>
+            <w:r>
+              <w:rPr>
+                <w:sz w:val="24"/>
+                <w:szCs w:val="24"/>
               </w:rPr>
               <w:t>iş</w:t>
             </w:r>
             <w:r>
               <w:rPr>
-                <w:rFonts w:ascii="Cambria" w:hAnsi="Cambria"/>
                 <w:spacing w:val="-3"/>
-                <w:sz w:val="26"/>
-                <w:szCs w:val="26"/>
-              </w:rPr>
-              <w:t xml:space="preserve"> </w:t>
-            </w:r>
-            <w:r>
-              <w:rPr>
-                <w:rFonts w:ascii="Cambria" w:hAnsi="Cambria"/>
-                <w:sz w:val="26"/>
-                <w:szCs w:val="26"/>
+                <w:sz w:val="24"/>
+                <w:szCs w:val="24"/>
+              </w:rPr>
+              <w:t xml:space="preserve"> </w:t>
+            </w:r>
+            <w:r>
+              <w:rPr>
+                <w:sz w:val="24"/>
+                <w:szCs w:val="24"/>
               </w:rPr>
               <w:t>planı</w:t>
             </w:r>
             <w:r>
               <w:rPr>
-                <w:rFonts w:ascii="Cambria" w:hAnsi="Cambria"/>
                 <w:spacing w:val="-1"/>
-                <w:sz w:val="26"/>
-                <w:szCs w:val="26"/>
-              </w:rPr>
-              <w:t xml:space="preserve"> </w:t>
-            </w:r>
-            <w:r>
-              <w:rPr>
-                <w:rFonts w:ascii="Cambria" w:hAnsi="Cambria"/>
-                <w:sz w:val="26"/>
-                <w:szCs w:val="26"/>
+                <w:sz w:val="24"/>
+                <w:szCs w:val="24"/>
+              </w:rPr>
+              <w:t xml:space="preserve"> </w:t>
+            </w:r>
+            <w:r>
+              <w:rPr>
+                <w:sz w:val="24"/>
+                <w:szCs w:val="24"/>
               </w:rPr>
               <w:t>ve teknik proje formatına uygun.</w:t>
             </w:r>
@@ -740,67 +707,59 @@
               <w:ind w:left="21" w:right="10"/>
               <w:jc w:val="center"/>
               <w:rPr>
-                <w:rFonts w:ascii="Cambria" w:hAnsi="Cambria"/>
-                <w:sz w:val="26"/>
-                <w:szCs w:val="26"/>
-              </w:rPr>
-            </w:pPr>
-            <w:r>
-              <w:rPr>
-                <w:rFonts w:ascii="Cambria" w:hAnsi="Cambria"/>
-                <w:sz w:val="26"/>
-                <w:szCs w:val="26"/>
+                <w:sz w:val="24"/>
+                <w:szCs w:val="24"/>
+              </w:rPr>
+            </w:pPr>
+            <w:r>
+              <w:rPr>
+                <w:sz w:val="24"/>
+                <w:szCs w:val="24"/>
               </w:rPr>
               <w:t>Hazırlama</w:t>
             </w:r>
             <w:r>
               <w:rPr>
-                <w:rFonts w:ascii="Cambria" w:hAnsi="Cambria"/>
                 <w:spacing w:val="-1"/>
-                <w:sz w:val="26"/>
-                <w:szCs w:val="26"/>
-              </w:rPr>
-              <w:t xml:space="preserve"> </w:t>
-            </w:r>
-            <w:r>
-              <w:rPr>
-                <w:rFonts w:ascii="Cambria" w:hAnsi="Cambria"/>
-                <w:sz w:val="26"/>
-                <w:szCs w:val="26"/>
+                <w:sz w:val="24"/>
+                <w:szCs w:val="24"/>
+              </w:rPr>
+              <w:t xml:space="preserve"> </w:t>
+            </w:r>
+            <w:r>
+              <w:rPr>
+                <w:sz w:val="24"/>
+                <w:szCs w:val="24"/>
               </w:rPr>
               <w:t>süresi (gün</w:t>
             </w:r>
             <w:r>
               <w:rPr>
-                <w:rFonts w:ascii="Cambria" w:hAnsi="Cambria"/>
                 <w:spacing w:val="-1"/>
-                <w:sz w:val="26"/>
-                <w:szCs w:val="26"/>
-              </w:rPr>
-              <w:t xml:space="preserve"> </w:t>
-            </w:r>
-            <w:r>
-              <w:rPr>
-                <w:rFonts w:ascii="Cambria" w:hAnsi="Cambria"/>
-                <w:sz w:val="26"/>
-                <w:szCs w:val="26"/>
+                <w:sz w:val="24"/>
+                <w:szCs w:val="24"/>
+              </w:rPr>
+              <w:t xml:space="preserve"> </w:t>
+            </w:r>
+            <w:r>
+              <w:rPr>
+                <w:sz w:val="24"/>
+                <w:szCs w:val="24"/>
               </w:rPr>
               <w:t>olarak) ve</w:t>
             </w:r>
             <w:r>
               <w:rPr>
-                <w:rFonts w:ascii="Cambria" w:hAnsi="Cambria"/>
                 <w:spacing w:val="-1"/>
-                <w:sz w:val="26"/>
-                <w:szCs w:val="26"/>
-              </w:rPr>
-              <w:t xml:space="preserve"> </w:t>
-            </w:r>
-            <w:r>
-              <w:rPr>
-                <w:rFonts w:ascii="Cambria" w:hAnsi="Cambria"/>
-                <w:sz w:val="26"/>
-                <w:szCs w:val="26"/>
+                <w:sz w:val="24"/>
+                <w:szCs w:val="24"/>
+              </w:rPr>
+              <w:t xml:space="preserve"> </w:t>
+            </w:r>
+            <w:r>
+              <w:rPr>
+                <w:sz w:val="24"/>
+                <w:szCs w:val="24"/>
               </w:rPr>
               <w:t>hazırlık aşamasında çalışan personel sayısı belirtilecek</w:t>
             </w:r>
@@ -825,17 +784,17 @@
             <w:pPr>
               <w:pStyle w:val="TableParagraph"/>
               <w:rPr>
-                <w:sz w:val="26"/>
-                <w:szCs w:val="26"/>
-              </w:rPr>
-            </w:pPr>
-          </w:p>
-          <w:p>
-            <w:pPr>
-              <w:pStyle w:val="TableParagraph"/>
-              <w:rPr>
-                <w:sz w:val="26"/>
-                <w:szCs w:val="26"/>
+                <w:sz w:val="24"/>
+                <w:szCs w:val="24"/>
+              </w:rPr>
+            </w:pPr>
+          </w:p>
+          <w:p>
+            <w:pPr>
+              <w:pStyle w:val="TableParagraph"/>
+              <w:rPr>
+                <w:sz w:val="24"/>
+                <w:szCs w:val="24"/>
               </w:rPr>
             </w:pPr>
           </w:p>
@@ -844,8 +803,8 @@
               <w:pStyle w:val="TableParagraph"/>
               <w:spacing w:before="40"/>
               <w:rPr>
-                <w:sz w:val="26"/>
-                <w:szCs w:val="26"/>
+                <w:sz w:val="24"/>
+                <w:szCs w:val="24"/>
               </w:rPr>
             </w:pPr>
           </w:p>
@@ -855,19 +814,17 @@
               <w:ind w:left="23"/>
               <w:jc w:val="center"/>
               <w:rPr>
-                <w:rFonts w:ascii="Cambria"/>
-                <w:b/>
-                <w:sz w:val="26"/>
-                <w:szCs w:val="26"/>
-              </w:rPr>
-            </w:pPr>
-            <w:r>
-              <w:rPr>
-                <w:rFonts w:ascii="Cambria"/>
+                <w:b/>
+                <w:sz w:val="24"/>
+                <w:szCs w:val="24"/>
+              </w:rPr>
+            </w:pPr>
+            <w:r>
+              <w:rPr>
                 <w:b/>
                 <w:spacing w:val="-10"/>
-                <w:sz w:val="26"/>
-                <w:szCs w:val="26"/>
+                <w:sz w:val="24"/>
+                <w:szCs w:val="24"/>
               </w:rPr>
               <w:t>2</w:t>
             </w:r>
@@ -888,8 +845,8 @@
             <w:pPr>
               <w:pStyle w:val="TableParagraph"/>
               <w:rPr>
-                <w:sz w:val="26"/>
-                <w:szCs w:val="26"/>
+                <w:sz w:val="24"/>
+                <w:szCs w:val="24"/>
               </w:rPr>
             </w:pPr>
           </w:p>
@@ -898,8 +855,8 @@
               <w:pStyle w:val="TableParagraph"/>
               <w:spacing w:before="80"/>
               <w:rPr>
-                <w:sz w:val="26"/>
-                <w:szCs w:val="26"/>
+                <w:sz w:val="24"/>
+                <w:szCs w:val="24"/>
               </w:rPr>
             </w:pPr>
           </w:p>
@@ -909,68 +866,60 @@
               <w:spacing w:before="1"/>
               <w:ind w:left="170"/>
               <w:rPr>
-                <w:rFonts w:ascii="Cambria" w:hAnsi="Cambria"/>
-                <w:sz w:val="26"/>
-                <w:szCs w:val="26"/>
-              </w:rPr>
-            </w:pPr>
-            <w:r>
-              <w:rPr>
-                <w:rFonts w:ascii="Cambria" w:hAnsi="Cambria"/>
-                <w:sz w:val="26"/>
-                <w:szCs w:val="26"/>
+                <w:sz w:val="24"/>
+                <w:szCs w:val="24"/>
+              </w:rPr>
+            </w:pPr>
+            <w:r>
+              <w:rPr>
+                <w:sz w:val="24"/>
+                <w:szCs w:val="24"/>
               </w:rPr>
               <w:t>Ödeme</w:t>
             </w:r>
             <w:r>
               <w:rPr>
-                <w:rFonts w:ascii="Cambria" w:hAnsi="Cambria"/>
                 <w:spacing w:val="2"/>
-                <w:sz w:val="26"/>
-                <w:szCs w:val="26"/>
-              </w:rPr>
-              <w:t xml:space="preserve"> </w:t>
-            </w:r>
-            <w:r>
-              <w:rPr>
-                <w:rFonts w:ascii="Cambria" w:hAnsi="Cambria"/>
-                <w:sz w:val="26"/>
-                <w:szCs w:val="26"/>
+                <w:sz w:val="24"/>
+                <w:szCs w:val="24"/>
+              </w:rPr>
+              <w:t xml:space="preserve"> </w:t>
+            </w:r>
+            <w:r>
+              <w:rPr>
+                <w:sz w:val="24"/>
+                <w:szCs w:val="24"/>
               </w:rPr>
               <w:t>Talep</w:t>
             </w:r>
             <w:r>
               <w:rPr>
-                <w:rFonts w:ascii="Cambria" w:hAnsi="Cambria"/>
                 <w:spacing w:val="2"/>
-                <w:sz w:val="26"/>
-                <w:szCs w:val="26"/>
-              </w:rPr>
-              <w:t xml:space="preserve"> </w:t>
-            </w:r>
-            <w:r>
-              <w:rPr>
-                <w:rFonts w:ascii="Cambria" w:hAnsi="Cambria"/>
-                <w:sz w:val="26"/>
-                <w:szCs w:val="26"/>
+                <w:sz w:val="24"/>
+                <w:szCs w:val="24"/>
+              </w:rPr>
+              <w:t xml:space="preserve"> </w:t>
+            </w:r>
+            <w:r>
+              <w:rPr>
+                <w:sz w:val="24"/>
+                <w:szCs w:val="24"/>
               </w:rPr>
               <w:t>Paketi</w:t>
             </w:r>
             <w:r>
               <w:rPr>
-                <w:rFonts w:ascii="Cambria" w:hAnsi="Cambria"/>
                 <w:spacing w:val="2"/>
-                <w:sz w:val="26"/>
-                <w:szCs w:val="26"/>
-              </w:rPr>
-              <w:t xml:space="preserve"> </w:t>
-            </w:r>
-            <w:r>
-              <w:rPr>
-                <w:rFonts w:ascii="Cambria" w:hAnsi="Cambria"/>
+                <w:sz w:val="24"/>
+                <w:szCs w:val="24"/>
+              </w:rPr>
+              <w:t xml:space="preserve"> </w:t>
+            </w:r>
+            <w:r>
+              <w:rPr>
                 <w:spacing w:val="-2"/>
-                <w:sz w:val="26"/>
-                <w:szCs w:val="26"/>
+                <w:sz w:val="24"/>
+                <w:szCs w:val="24"/>
               </w:rPr>
               <w:t>Hazırlama</w:t>
             </w:r>
@@ -993,118 +942,113 @@
               <w:ind w:left="21" w:right="9"/>
               <w:jc w:val="center"/>
               <w:rPr>
-                <w:rFonts w:ascii="Cambria" w:hAnsi="Cambria"/>
-                <w:sz w:val="26"/>
-                <w:szCs w:val="26"/>
-              </w:rPr>
-            </w:pPr>
-            <w:r>
-              <w:rPr>
-                <w:rFonts w:ascii="Cambria" w:hAnsi="Cambria"/>
-                <w:sz w:val="26"/>
-                <w:szCs w:val="26"/>
+                <w:sz w:val="24"/>
+                <w:szCs w:val="24"/>
+              </w:rPr>
+            </w:pPr>
+            <w:r>
+              <w:rPr>
+                <w:sz w:val="24"/>
+                <w:szCs w:val="24"/>
               </w:rPr>
               <w:t>İş</w:t>
             </w:r>
             <w:r>
               <w:rPr>
-                <w:rFonts w:ascii="Cambria" w:hAnsi="Cambria"/>
                 <w:spacing w:val="-1"/>
-                <w:sz w:val="26"/>
-                <w:szCs w:val="26"/>
-              </w:rPr>
-              <w:t xml:space="preserve"> </w:t>
-            </w:r>
-            <w:r>
-              <w:rPr>
-                <w:rFonts w:ascii="Cambria" w:hAnsi="Cambria"/>
-                <w:sz w:val="26"/>
-                <w:szCs w:val="26"/>
-              </w:rPr>
-              <w:t>planı TKDK’nın</w:t>
-            </w:r>
-            <w:r>
-              <w:rPr>
-                <w:rFonts w:ascii="Cambria" w:hAnsi="Cambria"/>
+                <w:sz w:val="24"/>
+                <w:szCs w:val="24"/>
+              </w:rPr>
+              <w:t xml:space="preserve"> </w:t>
+            </w:r>
+            <w:r>
+              <w:rPr>
+                <w:sz w:val="24"/>
+                <w:szCs w:val="24"/>
+              </w:rPr>
+              <w:t xml:space="preserve">planı </w:t>
+            </w:r>
+            <w:proofErr w:type="spellStart"/>
+            <w:r>
+              <w:rPr>
+                <w:sz w:val="24"/>
+                <w:szCs w:val="24"/>
+              </w:rPr>
+              <w:t>TKDK’nın</w:t>
+            </w:r>
+            <w:proofErr w:type="spellEnd"/>
+            <w:r>
+              <w:rPr>
                 <w:spacing w:val="-1"/>
-                <w:sz w:val="26"/>
-                <w:szCs w:val="26"/>
-              </w:rPr>
-              <w:t xml:space="preserve"> </w:t>
-            </w:r>
-            <w:r>
-              <w:rPr>
-                <w:rFonts w:ascii="Cambria" w:hAnsi="Cambria"/>
-                <w:sz w:val="26"/>
-                <w:szCs w:val="26"/>
+                <w:sz w:val="24"/>
+                <w:szCs w:val="24"/>
+              </w:rPr>
+              <w:t xml:space="preserve"> </w:t>
+            </w:r>
+            <w:r>
+              <w:rPr>
+                <w:sz w:val="24"/>
+                <w:szCs w:val="24"/>
               </w:rPr>
               <w:t>web</w:t>
             </w:r>
             <w:r>
               <w:rPr>
-                <w:rFonts w:ascii="Cambria" w:hAnsi="Cambria"/>
                 <w:spacing w:val="-1"/>
-                <w:sz w:val="26"/>
-                <w:szCs w:val="26"/>
-              </w:rPr>
-              <w:t xml:space="preserve"> </w:t>
-            </w:r>
-            <w:r>
-              <w:rPr>
-                <w:rFonts w:ascii="Cambria" w:hAnsi="Cambria"/>
-                <w:sz w:val="26"/>
-                <w:szCs w:val="26"/>
+                <w:sz w:val="24"/>
+                <w:szCs w:val="24"/>
+              </w:rPr>
+              <w:t xml:space="preserve"> </w:t>
+            </w:r>
+            <w:r>
+              <w:rPr>
+                <w:sz w:val="24"/>
+                <w:szCs w:val="24"/>
               </w:rPr>
               <w:t>sitesinde</w:t>
             </w:r>
             <w:r>
               <w:rPr>
-                <w:rFonts w:ascii="Cambria" w:hAnsi="Cambria"/>
                 <w:spacing w:val="-1"/>
-                <w:sz w:val="26"/>
-                <w:szCs w:val="26"/>
-              </w:rPr>
-              <w:t xml:space="preserve"> </w:t>
-            </w:r>
-            <w:r>
-              <w:rPr>
-                <w:rFonts w:ascii="Cambria" w:hAnsi="Cambria"/>
-                <w:sz w:val="26"/>
-                <w:szCs w:val="26"/>
+                <w:sz w:val="24"/>
+                <w:szCs w:val="24"/>
+              </w:rPr>
+              <w:t xml:space="preserve"> </w:t>
+            </w:r>
+            <w:r>
+              <w:rPr>
+                <w:sz w:val="24"/>
+                <w:szCs w:val="24"/>
               </w:rPr>
               <w:t>yer alan</w:t>
             </w:r>
             <w:r>
               <w:rPr>
-                <w:rFonts w:ascii="Cambria" w:hAnsi="Cambria"/>
                 <w:spacing w:val="-1"/>
-                <w:sz w:val="26"/>
-                <w:szCs w:val="26"/>
-              </w:rPr>
-              <w:t xml:space="preserve"> </w:t>
-            </w:r>
-            <w:r>
-              <w:rPr>
-                <w:rFonts w:ascii="Cambria" w:hAnsi="Cambria"/>
-                <w:sz w:val="26"/>
-                <w:szCs w:val="26"/>
+                <w:sz w:val="24"/>
+                <w:szCs w:val="24"/>
+              </w:rPr>
+              <w:t xml:space="preserve"> </w:t>
+            </w:r>
+            <w:r>
+              <w:rPr>
+                <w:sz w:val="24"/>
+                <w:szCs w:val="24"/>
               </w:rPr>
               <w:t>Ödeme</w:t>
             </w:r>
             <w:r>
               <w:rPr>
-                <w:rFonts w:ascii="Cambria" w:hAnsi="Cambria"/>
                 <w:spacing w:val="-1"/>
-                <w:sz w:val="26"/>
-                <w:szCs w:val="26"/>
-              </w:rPr>
-              <w:t xml:space="preserve"> </w:t>
-            </w:r>
-            <w:r>
-              <w:rPr>
-                <w:rFonts w:ascii="Cambria" w:hAnsi="Cambria"/>
-                <w:sz w:val="26"/>
-                <w:szCs w:val="26"/>
+                <w:sz w:val="24"/>
+                <w:szCs w:val="24"/>
+              </w:rPr>
+              <w:t xml:space="preserve"> </w:t>
+            </w:r>
+            <w:r>
+              <w:rPr>
+                <w:sz w:val="24"/>
+                <w:szCs w:val="24"/>
               </w:rPr>
               <w:t>Talep paketine formatına uygun.</w:t>
             </w:r>
@@ -1115,67 +1059,59 @@
               <w:ind w:left="21" w:right="10"/>
               <w:jc w:val="center"/>
               <w:rPr>
-                <w:rFonts w:ascii="Cambria" w:hAnsi="Cambria"/>
-                <w:sz w:val="26"/>
-                <w:szCs w:val="26"/>
-              </w:rPr>
-            </w:pPr>
-            <w:r>
-              <w:rPr>
-                <w:rFonts w:ascii="Cambria" w:hAnsi="Cambria"/>
-                <w:sz w:val="26"/>
-                <w:szCs w:val="26"/>
+                <w:sz w:val="24"/>
+                <w:szCs w:val="24"/>
+              </w:rPr>
+            </w:pPr>
+            <w:r>
+              <w:rPr>
+                <w:sz w:val="24"/>
+                <w:szCs w:val="24"/>
               </w:rPr>
               <w:t>Hazırlama</w:t>
             </w:r>
             <w:r>
               <w:rPr>
-                <w:rFonts w:ascii="Cambria" w:hAnsi="Cambria"/>
                 <w:spacing w:val="-1"/>
-                <w:sz w:val="26"/>
-                <w:szCs w:val="26"/>
-              </w:rPr>
-              <w:t xml:space="preserve"> </w:t>
-            </w:r>
-            <w:r>
-              <w:rPr>
-                <w:rFonts w:ascii="Cambria" w:hAnsi="Cambria"/>
-                <w:sz w:val="26"/>
-                <w:szCs w:val="26"/>
+                <w:sz w:val="24"/>
+                <w:szCs w:val="24"/>
+              </w:rPr>
+              <w:t xml:space="preserve"> </w:t>
+            </w:r>
+            <w:r>
+              <w:rPr>
+                <w:sz w:val="24"/>
+                <w:szCs w:val="24"/>
               </w:rPr>
               <w:t>süresi (gün</w:t>
             </w:r>
             <w:r>
               <w:rPr>
-                <w:rFonts w:ascii="Cambria" w:hAnsi="Cambria"/>
                 <w:spacing w:val="-1"/>
-                <w:sz w:val="26"/>
-                <w:szCs w:val="26"/>
-              </w:rPr>
-              <w:t xml:space="preserve"> </w:t>
-            </w:r>
-            <w:r>
-              <w:rPr>
-                <w:rFonts w:ascii="Cambria" w:hAnsi="Cambria"/>
-                <w:sz w:val="26"/>
-                <w:szCs w:val="26"/>
+                <w:sz w:val="24"/>
+                <w:szCs w:val="24"/>
+              </w:rPr>
+              <w:t xml:space="preserve"> </w:t>
+            </w:r>
+            <w:r>
+              <w:rPr>
+                <w:sz w:val="24"/>
+                <w:szCs w:val="24"/>
               </w:rPr>
               <w:t>olarak) ve</w:t>
             </w:r>
             <w:r>
               <w:rPr>
-                <w:rFonts w:ascii="Cambria" w:hAnsi="Cambria"/>
                 <w:spacing w:val="-1"/>
-                <w:sz w:val="26"/>
-                <w:szCs w:val="26"/>
-              </w:rPr>
-              <w:t xml:space="preserve"> </w:t>
-            </w:r>
-            <w:r>
-              <w:rPr>
-                <w:rFonts w:ascii="Cambria" w:hAnsi="Cambria"/>
-                <w:sz w:val="26"/>
-                <w:szCs w:val="26"/>
+                <w:sz w:val="24"/>
+                <w:szCs w:val="24"/>
+              </w:rPr>
+              <w:t xml:space="preserve"> </w:t>
+            </w:r>
+            <w:r>
+              <w:rPr>
+                <w:sz w:val="24"/>
+                <w:szCs w:val="24"/>
               </w:rPr>
               <w:t>hazırlık aşamasında çalışan personel sayısı belirtilecek</w:t>
             </w:r>
@@ -1197,8 +1133,8 @@
             <w:pPr>
               <w:pStyle w:val="TableParagraph"/>
               <w:rPr>
-                <w:sz w:val="26"/>
-                <w:szCs w:val="26"/>
+                <w:sz w:val="24"/>
+                <w:szCs w:val="24"/>
               </w:rPr>
             </w:pPr>
           </w:p>
@@ -1215,8 +1151,8 @@
               <w:pStyle w:val="TableParagraph"/>
               <w:spacing w:before="160"/>
               <w:rPr>
-                <w:sz w:val="26"/>
-                <w:szCs w:val="26"/>
+                <w:sz w:val="24"/>
+                <w:szCs w:val="24"/>
               </w:rPr>
             </w:pPr>
           </w:p>
@@ -1227,16 +1163,16 @@
               <w:ind w:left="42"/>
               <w:rPr>
                 <w:b/>
-                <w:sz w:val="26"/>
-                <w:szCs w:val="26"/>
+                <w:sz w:val="24"/>
+                <w:szCs w:val="24"/>
               </w:rPr>
             </w:pPr>
             <w:r>
               <w:rPr>
                 <w:b/>
                 <w:spacing w:val="-2"/>
-                <w:sz w:val="26"/>
-                <w:szCs w:val="26"/>
+                <w:sz w:val="24"/>
+                <w:szCs w:val="24"/>
               </w:rPr>
               <w:t>Zamanlama</w:t>
             </w:r>
@@ -1253,8 +1189,8 @@
             <w:pPr>
               <w:pStyle w:val="TableParagraph"/>
               <w:rPr>
-                <w:sz w:val="26"/>
-                <w:szCs w:val="26"/>
+                <w:sz w:val="24"/>
+                <w:szCs w:val="24"/>
               </w:rPr>
             </w:pPr>
           </w:p>
@@ -1270,8 +1206,8 @@
             <w:pPr>
               <w:pStyle w:val="TableParagraph"/>
               <w:rPr>
-                <w:sz w:val="26"/>
-                <w:szCs w:val="26"/>
+                <w:sz w:val="24"/>
+                <w:szCs w:val="24"/>
               </w:rPr>
             </w:pPr>
           </w:p>
@@ -1289,8 +1225,8 @@
             <w:pPr>
               <w:pStyle w:val="TableParagraph"/>
               <w:rPr>
-                <w:sz w:val="26"/>
-                <w:szCs w:val="26"/>
+                <w:sz w:val="24"/>
+                <w:szCs w:val="24"/>
               </w:rPr>
             </w:pPr>
           </w:p>
@@ -1313,14 +1249,14 @@
               <w:spacing w:before="105"/>
               <w:ind w:left="42" w:right="30" w:firstLine="0"/>
               <w:rPr>
-                <w:sz w:val="26"/>
-                <w:szCs w:val="26"/>
-              </w:rPr>
-            </w:pPr>
-            <w:r>
-              <w:rPr>
-                <w:sz w:val="26"/>
-                <w:szCs w:val="26"/>
+                <w:sz w:val="24"/>
+                <w:szCs w:val="24"/>
+              </w:rPr>
+            </w:pPr>
+            <w:r>
+              <w:rPr>
+                <w:sz w:val="24"/>
+                <w:szCs w:val="24"/>
               </w:rPr>
               <w:t>Bu teknik şartnamede belirtilen iş planı dışındaki tüm işler, hizmet alımı sözleşmesinin imzalanmasına müteakip en geç 15 gün içerisinde tamamlanacak ve teslim edilecektir.</w:t>
             </w:r>
@@ -1339,8 +1275,8 @@
             <w:pPr>
               <w:pStyle w:val="TableParagraph"/>
               <w:rPr>
-                <w:sz w:val="26"/>
-                <w:szCs w:val="26"/>
+                <w:sz w:val="24"/>
+                <w:szCs w:val="24"/>
               </w:rPr>
             </w:pPr>
           </w:p>
@@ -1363,14 +1299,14 @@
               <w:spacing w:before="93"/>
               <w:ind w:left="42" w:right="29" w:firstLine="0"/>
               <w:rPr>
-                <w:sz w:val="26"/>
-                <w:szCs w:val="26"/>
-              </w:rPr>
-            </w:pPr>
-            <w:r>
-              <w:rPr>
-                <w:sz w:val="26"/>
-                <w:szCs w:val="26"/>
+                <w:sz w:val="24"/>
+                <w:szCs w:val="24"/>
+              </w:rPr>
+            </w:pPr>
+            <w:r>
+              <w:rPr>
+                <w:sz w:val="24"/>
+                <w:szCs w:val="24"/>
               </w:rPr>
               <w:t>İş planı, yatırım kapsamında tüm alımlara ilişkin tekliflerin belirlenmesine müteakip en geç 15 gün içerisinde tamamlanacak ve teslim edilecektir.</w:t>
             </w:r>
@@ -1389,8 +1325,8 @@
             <w:pPr>
               <w:pStyle w:val="TableParagraph"/>
               <w:rPr>
-                <w:sz w:val="26"/>
-                <w:szCs w:val="26"/>
+                <w:sz w:val="24"/>
+                <w:szCs w:val="24"/>
               </w:rPr>
             </w:pPr>
           </w:p>
@@ -1412,135 +1348,135 @@
               </w:tabs>
               <w:spacing w:before="11"/>
               <w:rPr>
-                <w:sz w:val="26"/>
-                <w:szCs w:val="26"/>
-              </w:rPr>
-            </w:pPr>
-            <w:r>
-              <w:rPr>
-                <w:sz w:val="26"/>
-                <w:szCs w:val="26"/>
+                <w:sz w:val="24"/>
+                <w:szCs w:val="24"/>
+              </w:rPr>
+            </w:pPr>
+            <w:r>
+              <w:rPr>
+                <w:sz w:val="24"/>
+                <w:szCs w:val="24"/>
               </w:rPr>
               <w:t>İş</w:t>
             </w:r>
             <w:r>
               <w:rPr>
                 <w:spacing w:val="3"/>
-                <w:sz w:val="26"/>
-                <w:szCs w:val="26"/>
-              </w:rPr>
-              <w:t xml:space="preserve"> </w:t>
-            </w:r>
-            <w:r>
-              <w:rPr>
-                <w:sz w:val="26"/>
-                <w:szCs w:val="26"/>
+                <w:sz w:val="24"/>
+                <w:szCs w:val="24"/>
+              </w:rPr>
+              <w:t xml:space="preserve"> </w:t>
+            </w:r>
+            <w:r>
+              <w:rPr>
+                <w:sz w:val="24"/>
+                <w:szCs w:val="24"/>
               </w:rPr>
               <w:t>planı</w:t>
             </w:r>
             <w:r>
               <w:rPr>
                 <w:spacing w:val="4"/>
-                <w:sz w:val="26"/>
-                <w:szCs w:val="26"/>
-              </w:rPr>
-              <w:t xml:space="preserve"> </w:t>
-            </w:r>
-            <w:r>
-              <w:rPr>
-                <w:sz w:val="26"/>
-                <w:szCs w:val="26"/>
+                <w:sz w:val="24"/>
+                <w:szCs w:val="24"/>
+              </w:rPr>
+              <w:t xml:space="preserve"> </w:t>
+            </w:r>
+            <w:r>
+              <w:rPr>
+                <w:sz w:val="24"/>
+                <w:szCs w:val="24"/>
               </w:rPr>
               <w:t>hazırlığı</w:t>
             </w:r>
             <w:r>
               <w:rPr>
                 <w:spacing w:val="4"/>
-                <w:sz w:val="26"/>
-                <w:szCs w:val="26"/>
-              </w:rPr>
-              <w:t xml:space="preserve"> </w:t>
-            </w:r>
-            <w:r>
-              <w:rPr>
-                <w:sz w:val="26"/>
-                <w:szCs w:val="26"/>
+                <w:sz w:val="24"/>
+                <w:szCs w:val="24"/>
+              </w:rPr>
+              <w:t xml:space="preserve"> </w:t>
+            </w:r>
+            <w:r>
+              <w:rPr>
+                <w:sz w:val="24"/>
+                <w:szCs w:val="24"/>
               </w:rPr>
               <w:t>aşamasında</w:t>
             </w:r>
             <w:r>
               <w:rPr>
                 <w:spacing w:val="5"/>
-                <w:sz w:val="26"/>
-                <w:szCs w:val="26"/>
-              </w:rPr>
-              <w:t xml:space="preserve"> </w:t>
-            </w:r>
-            <w:r>
-              <w:rPr>
-                <w:sz w:val="26"/>
-                <w:szCs w:val="26"/>
+                <w:sz w:val="24"/>
+                <w:szCs w:val="24"/>
+              </w:rPr>
+              <w:t xml:space="preserve"> </w:t>
+            </w:r>
+            <w:r>
+              <w:rPr>
+                <w:sz w:val="24"/>
+                <w:szCs w:val="24"/>
               </w:rPr>
               <w:t>gerekli</w:t>
             </w:r>
             <w:r>
               <w:rPr>
                 <w:spacing w:val="4"/>
-                <w:sz w:val="26"/>
-                <w:szCs w:val="26"/>
-              </w:rPr>
-              <w:t xml:space="preserve"> </w:t>
-            </w:r>
-            <w:r>
-              <w:rPr>
-                <w:sz w:val="26"/>
-                <w:szCs w:val="26"/>
+                <w:sz w:val="24"/>
+                <w:szCs w:val="24"/>
+              </w:rPr>
+              <w:t xml:space="preserve"> </w:t>
+            </w:r>
+            <w:r>
+              <w:rPr>
+                <w:sz w:val="24"/>
+                <w:szCs w:val="24"/>
               </w:rPr>
               <w:t>olacak</w:t>
             </w:r>
             <w:r>
               <w:rPr>
                 <w:spacing w:val="5"/>
-                <w:sz w:val="26"/>
-                <w:szCs w:val="26"/>
-              </w:rPr>
-              <w:t xml:space="preserve"> </w:t>
-            </w:r>
-            <w:r>
-              <w:rPr>
-                <w:sz w:val="26"/>
-                <w:szCs w:val="26"/>
+                <w:sz w:val="24"/>
+                <w:szCs w:val="24"/>
+              </w:rPr>
+              <w:t xml:space="preserve"> </w:t>
+            </w:r>
+            <w:r>
+              <w:rPr>
+                <w:sz w:val="24"/>
+                <w:szCs w:val="24"/>
               </w:rPr>
               <w:t>bilgiler</w:t>
             </w:r>
             <w:r>
               <w:rPr>
                 <w:spacing w:val="5"/>
-                <w:sz w:val="26"/>
-                <w:szCs w:val="26"/>
-              </w:rPr>
-              <w:t xml:space="preserve"> </w:t>
-            </w:r>
-            <w:r>
-              <w:rPr>
-                <w:sz w:val="26"/>
-                <w:szCs w:val="26"/>
+                <w:sz w:val="24"/>
+                <w:szCs w:val="24"/>
+              </w:rPr>
+              <w:t xml:space="preserve"> </w:t>
+            </w:r>
+            <w:r>
+              <w:rPr>
+                <w:sz w:val="24"/>
+                <w:szCs w:val="24"/>
               </w:rPr>
               <w:t>tarafımızdan</w:t>
             </w:r>
             <w:r>
               <w:rPr>
                 <w:spacing w:val="5"/>
-                <w:sz w:val="26"/>
-                <w:szCs w:val="26"/>
+                <w:sz w:val="24"/>
+                <w:szCs w:val="24"/>
               </w:rPr>
               <w:t xml:space="preserve"> </w:t>
             </w:r>
             <w:r>
               <w:rPr>
                 <w:spacing w:val="-2"/>
-                <w:sz w:val="26"/>
-                <w:szCs w:val="26"/>
+                <w:sz w:val="24"/>
+                <w:szCs w:val="24"/>
               </w:rPr>
               <w:t>sağlanacaktır.</w:t>
             </w:r>
@@ -1559,8 +1495,8 @@
             <w:pPr>
               <w:pStyle w:val="TableParagraph"/>
               <w:rPr>
-                <w:sz w:val="26"/>
-                <w:szCs w:val="26"/>
+                <w:sz w:val="24"/>
+                <w:szCs w:val="24"/>
               </w:rPr>
             </w:pPr>
           </w:p>
@@ -1577,15 +1513,15 @@
               <w:ind w:left="42"/>
               <w:rPr>
                 <w:b/>
-                <w:sz w:val="26"/>
-                <w:szCs w:val="26"/>
-              </w:rPr>
-            </w:pPr>
-            <w:r>
-              <w:rPr>
-                <w:b/>
-                <w:sz w:val="26"/>
-                <w:szCs w:val="26"/>
+                <w:sz w:val="24"/>
+                <w:szCs w:val="24"/>
+              </w:rPr>
+            </w:pPr>
+            <w:r>
+              <w:rPr>
+                <w:b/>
+                <w:sz w:val="24"/>
+                <w:szCs w:val="24"/>
               </w:rPr>
               <w:t>Personel</w:t>
             </w:r>
@@ -1593,16 +1529,16 @@
               <w:rPr>
                 <w:b/>
                 <w:spacing w:val="4"/>
-                <w:sz w:val="26"/>
-                <w:szCs w:val="26"/>
-              </w:rPr>
-              <w:t xml:space="preserve"> </w:t>
-            </w:r>
-            <w:r>
-              <w:rPr>
-                <w:b/>
-                <w:sz w:val="26"/>
-                <w:szCs w:val="26"/>
+                <w:sz w:val="24"/>
+                <w:szCs w:val="24"/>
+              </w:rPr>
+              <w:t xml:space="preserve"> </w:t>
+            </w:r>
+            <w:r>
+              <w:rPr>
+                <w:b/>
+                <w:sz w:val="24"/>
+                <w:szCs w:val="24"/>
               </w:rPr>
               <w:t>ve</w:t>
             </w:r>
@@ -1610,8 +1546,8 @@
               <w:rPr>
                 <w:b/>
                 <w:spacing w:val="6"/>
-                <w:sz w:val="26"/>
-                <w:szCs w:val="26"/>
+                <w:sz w:val="24"/>
+                <w:szCs w:val="24"/>
               </w:rPr>
               <w:t xml:space="preserve"> </w:t>
             </w:r>
@@ -1619,8 +1555,8 @@
               <w:rPr>
                 <w:b/>
                 <w:spacing w:val="-2"/>
-                <w:sz w:val="26"/>
-                <w:szCs w:val="26"/>
+                <w:sz w:val="24"/>
+                <w:szCs w:val="24"/>
               </w:rPr>
               <w:t>Ekipman</w:t>
             </w:r>
@@ -1634,8 +1570,8 @@
             <w:pPr>
               <w:pStyle w:val="TableParagraph"/>
               <w:rPr>
-                <w:sz w:val="26"/>
-                <w:szCs w:val="26"/>
+                <w:sz w:val="24"/>
+                <w:szCs w:val="24"/>
               </w:rPr>
             </w:pPr>
           </w:p>
@@ -1653,8 +1589,8 @@
             <w:pPr>
               <w:pStyle w:val="TableParagraph"/>
               <w:rPr>
-                <w:sz w:val="26"/>
-                <w:szCs w:val="26"/>
+                <w:sz w:val="24"/>
+                <w:szCs w:val="24"/>
               </w:rPr>
             </w:pPr>
           </w:p>
@@ -1678,14 +1614,14 @@
               <w:ind w:left="42" w:right="27" w:firstLine="0"/>
               <w:jc w:val="both"/>
               <w:rPr>
-                <w:sz w:val="26"/>
-                <w:szCs w:val="26"/>
-              </w:rPr>
-            </w:pPr>
-            <w:r>
-              <w:rPr>
-                <w:sz w:val="26"/>
-                <w:szCs w:val="26"/>
+                <w:sz w:val="24"/>
+                <w:szCs w:val="24"/>
+              </w:rPr>
+            </w:pPr>
+            <w:r>
+              <w:rPr>
+                <w:sz w:val="24"/>
+                <w:szCs w:val="24"/>
               </w:rPr>
               <w:t>Bu teknik şartnamede belirtilen hizmetlerden sorumlu olacak personelin isimleri, CV’leri ve irtibat bilgileri, hizmet alım sözleşmesinden önce tarafımıza bildirecek ve tarafımızdan uygun görülmesi halinde hizmet alım sözleşmesinde bu isimler yer alacaktır.</w:t>
             </w:r>
@@ -1704,8 +1640,8 @@
             <w:pPr>
               <w:pStyle w:val="TableParagraph"/>
               <w:rPr>
-                <w:sz w:val="26"/>
-                <w:szCs w:val="26"/>
+                <w:sz w:val="24"/>
+                <w:szCs w:val="24"/>
               </w:rPr>
             </w:pPr>
           </w:p>
@@ -1728,14 +1664,14 @@
               <w:spacing w:before="59"/>
               <w:ind w:left="42" w:right="30" w:firstLine="0"/>
               <w:rPr>
-                <w:sz w:val="26"/>
-                <w:szCs w:val="26"/>
-              </w:rPr>
-            </w:pPr>
-            <w:r>
-              <w:rPr>
-                <w:sz w:val="26"/>
-                <w:szCs w:val="26"/>
+                <w:sz w:val="24"/>
+                <w:szCs w:val="24"/>
+              </w:rPr>
+            </w:pPr>
+            <w:r>
+              <w:rPr>
+                <w:sz w:val="24"/>
+                <w:szCs w:val="24"/>
               </w:rPr>
               <w:t>Firmamız, sağlanacak hizmet ile ilgili yeterli görülmeyen personeli değiştirme hakkına sahip olacaktır.</w:t>
             </w:r>
@@ -1754,8 +1690,8 @@
             <w:pPr>
               <w:pStyle w:val="TableParagraph"/>
               <w:rPr>
-                <w:sz w:val="26"/>
-                <w:szCs w:val="26"/>
+                <w:sz w:val="24"/>
+                <w:szCs w:val="24"/>
               </w:rPr>
             </w:pPr>
           </w:p>
@@ -1778,164 +1714,164 @@
               <w:spacing w:before="99"/>
               <w:ind w:left="42" w:right="29" w:firstLine="0"/>
               <w:rPr>
-                <w:sz w:val="26"/>
-                <w:szCs w:val="26"/>
-              </w:rPr>
-            </w:pPr>
-            <w:r>
-              <w:rPr>
-                <w:sz w:val="26"/>
-                <w:szCs w:val="26"/>
+                <w:sz w:val="24"/>
+                <w:szCs w:val="24"/>
+              </w:rPr>
+            </w:pPr>
+            <w:r>
+              <w:rPr>
+                <w:sz w:val="24"/>
+                <w:szCs w:val="24"/>
               </w:rPr>
               <w:t>Hizmet</w:t>
             </w:r>
             <w:r>
               <w:rPr>
                 <w:spacing w:val="40"/>
-                <w:sz w:val="26"/>
-                <w:szCs w:val="26"/>
-              </w:rPr>
-              <w:t xml:space="preserve"> </w:t>
-            </w:r>
-            <w:r>
-              <w:rPr>
-                <w:sz w:val="26"/>
-                <w:szCs w:val="26"/>
+                <w:sz w:val="24"/>
+                <w:szCs w:val="24"/>
+              </w:rPr>
+              <w:t xml:space="preserve"> </w:t>
+            </w:r>
+            <w:r>
+              <w:rPr>
+                <w:sz w:val="24"/>
+                <w:szCs w:val="24"/>
               </w:rPr>
               <w:t>alımı</w:t>
             </w:r>
             <w:r>
               <w:rPr>
                 <w:spacing w:val="40"/>
-                <w:sz w:val="26"/>
-                <w:szCs w:val="26"/>
-              </w:rPr>
-              <w:t xml:space="preserve"> </w:t>
-            </w:r>
-            <w:r>
-              <w:rPr>
-                <w:sz w:val="26"/>
-                <w:szCs w:val="26"/>
+                <w:sz w:val="24"/>
+                <w:szCs w:val="24"/>
+              </w:rPr>
+              <w:t xml:space="preserve"> </w:t>
+            </w:r>
+            <w:r>
+              <w:rPr>
+                <w:sz w:val="24"/>
+                <w:szCs w:val="24"/>
               </w:rPr>
               <w:t>ile</w:t>
             </w:r>
             <w:r>
               <w:rPr>
                 <w:spacing w:val="40"/>
-                <w:sz w:val="26"/>
-                <w:szCs w:val="26"/>
-              </w:rPr>
-              <w:t xml:space="preserve"> </w:t>
-            </w:r>
-            <w:r>
-              <w:rPr>
-                <w:sz w:val="26"/>
-                <w:szCs w:val="26"/>
+                <w:sz w:val="24"/>
+                <w:szCs w:val="24"/>
+              </w:rPr>
+              <w:t xml:space="preserve"> </w:t>
+            </w:r>
+            <w:r>
+              <w:rPr>
+                <w:sz w:val="24"/>
+                <w:szCs w:val="24"/>
               </w:rPr>
               <w:t>ilgili</w:t>
             </w:r>
             <w:r>
               <w:rPr>
                 <w:spacing w:val="40"/>
-                <w:sz w:val="26"/>
-                <w:szCs w:val="26"/>
-              </w:rPr>
-              <w:t xml:space="preserve"> </w:t>
-            </w:r>
-            <w:r>
-              <w:rPr>
-                <w:sz w:val="26"/>
-                <w:szCs w:val="26"/>
+                <w:sz w:val="24"/>
+                <w:szCs w:val="24"/>
+              </w:rPr>
+              <w:t xml:space="preserve"> </w:t>
+            </w:r>
+            <w:r>
+              <w:rPr>
+                <w:sz w:val="24"/>
+                <w:szCs w:val="24"/>
               </w:rPr>
               <w:t>tüm</w:t>
             </w:r>
             <w:r>
               <w:rPr>
                 <w:spacing w:val="40"/>
-                <w:sz w:val="26"/>
-                <w:szCs w:val="26"/>
-              </w:rPr>
-              <w:t xml:space="preserve"> </w:t>
-            </w:r>
-            <w:r>
-              <w:rPr>
-                <w:sz w:val="26"/>
-                <w:szCs w:val="26"/>
+                <w:sz w:val="24"/>
+                <w:szCs w:val="24"/>
+              </w:rPr>
+              <w:t xml:space="preserve"> </w:t>
+            </w:r>
+            <w:r>
+              <w:rPr>
+                <w:sz w:val="24"/>
+                <w:szCs w:val="24"/>
               </w:rPr>
               <w:t>ekipmanlar</w:t>
             </w:r>
             <w:r>
               <w:rPr>
                 <w:spacing w:val="40"/>
-                <w:sz w:val="26"/>
-                <w:szCs w:val="26"/>
-              </w:rPr>
-              <w:t xml:space="preserve"> </w:t>
-            </w:r>
-            <w:r>
-              <w:rPr>
-                <w:sz w:val="26"/>
-                <w:szCs w:val="26"/>
+                <w:sz w:val="24"/>
+                <w:szCs w:val="24"/>
+              </w:rPr>
+              <w:t xml:space="preserve"> </w:t>
+            </w:r>
+            <w:r>
+              <w:rPr>
+                <w:sz w:val="24"/>
+                <w:szCs w:val="24"/>
               </w:rPr>
               <w:t>hizmet</w:t>
             </w:r>
             <w:r>
               <w:rPr>
                 <w:spacing w:val="40"/>
-                <w:sz w:val="26"/>
-                <w:szCs w:val="26"/>
-              </w:rPr>
-              <w:t xml:space="preserve"> </w:t>
-            </w:r>
-            <w:r>
-              <w:rPr>
-                <w:sz w:val="26"/>
-                <w:szCs w:val="26"/>
+                <w:sz w:val="24"/>
+                <w:szCs w:val="24"/>
+              </w:rPr>
+              <w:t xml:space="preserve"> </w:t>
+            </w:r>
+            <w:r>
+              <w:rPr>
+                <w:sz w:val="24"/>
+                <w:szCs w:val="24"/>
               </w:rPr>
               <w:t>sağlayıcısı</w:t>
             </w:r>
             <w:r>
               <w:rPr>
                 <w:spacing w:val="40"/>
-                <w:sz w:val="26"/>
-                <w:szCs w:val="26"/>
-              </w:rPr>
-              <w:t xml:space="preserve"> </w:t>
-            </w:r>
-            <w:r>
-              <w:rPr>
-                <w:sz w:val="26"/>
-                <w:szCs w:val="26"/>
+                <w:sz w:val="24"/>
+                <w:szCs w:val="24"/>
+              </w:rPr>
+              <w:t xml:space="preserve"> </w:t>
+            </w:r>
+            <w:r>
+              <w:rPr>
+                <w:sz w:val="24"/>
+                <w:szCs w:val="24"/>
               </w:rPr>
               <w:t>tarafından</w:t>
             </w:r>
             <w:r>
               <w:rPr>
                 <w:spacing w:val="40"/>
-                <w:sz w:val="26"/>
-                <w:szCs w:val="26"/>
-              </w:rPr>
-              <w:t xml:space="preserve"> </w:t>
-            </w:r>
-            <w:r>
-              <w:rPr>
-                <w:sz w:val="26"/>
-                <w:szCs w:val="26"/>
+                <w:sz w:val="24"/>
+                <w:szCs w:val="24"/>
+              </w:rPr>
+              <w:t xml:space="preserve"> </w:t>
+            </w:r>
+            <w:r>
+              <w:rPr>
+                <w:sz w:val="24"/>
+                <w:szCs w:val="24"/>
               </w:rPr>
               <w:t>temin</w:t>
             </w:r>
             <w:r>
               <w:rPr>
                 <w:spacing w:val="40"/>
-                <w:sz w:val="26"/>
-                <w:szCs w:val="26"/>
-              </w:rPr>
-              <w:t xml:space="preserve"> </w:t>
-            </w:r>
-            <w:r>
-              <w:rPr>
-                <w:sz w:val="26"/>
-                <w:szCs w:val="26"/>
+                <w:sz w:val="24"/>
+                <w:szCs w:val="24"/>
+              </w:rPr>
+              <w:t xml:space="preserve"> </w:t>
+            </w:r>
+            <w:r>
+              <w:rPr>
+                <w:sz w:val="24"/>
+                <w:szCs w:val="24"/>
               </w:rPr>
               <w:t>edilecek, hizmet alımı ile ilgili çalışacak personelin tüm masrafları hizmet sağlayıcısına ait olacaktır.</w:t>
             </w:r>
@@ -1954,8 +1890,8 @@
             <w:pPr>
               <w:pStyle w:val="TableParagraph"/>
               <w:rPr>
-                <w:sz w:val="26"/>
-                <w:szCs w:val="26"/>
+                <w:sz w:val="24"/>
+                <w:szCs w:val="24"/>
               </w:rPr>
             </w:pPr>
           </w:p>
@@ -1968,8 +1904,8 @@
             <w:pPr>
               <w:pStyle w:val="TableParagraph"/>
               <w:rPr>
-                <w:sz w:val="26"/>
-                <w:szCs w:val="26"/>
+                <w:sz w:val="24"/>
+                <w:szCs w:val="24"/>
               </w:rPr>
             </w:pPr>
           </w:p>
@@ -1982,8 +1918,8 @@
             <w:pPr>
               <w:pStyle w:val="TableParagraph"/>
               <w:rPr>
-                <w:sz w:val="26"/>
-                <w:szCs w:val="26"/>
+                <w:sz w:val="24"/>
+                <w:szCs w:val="24"/>
               </w:rPr>
             </w:pPr>
           </w:p>
@@ -1997,8 +1933,8 @@
               <w:pStyle w:val="TableParagraph"/>
               <w:spacing w:before="142"/>
               <w:rPr>
-                <w:sz w:val="28"/>
-                <w:szCs w:val="28"/>
+                <w:sz w:val="24"/>
+                <w:szCs w:val="24"/>
               </w:rPr>
             </w:pPr>
           </w:p>
@@ -2009,16 +1945,16 @@
               <w:jc w:val="right"/>
               <w:rPr>
                 <w:b/>
-                <w:sz w:val="28"/>
-                <w:szCs w:val="28"/>
+                <w:sz w:val="24"/>
+                <w:szCs w:val="24"/>
               </w:rPr>
             </w:pPr>
             <w:r>
               <w:rPr>
                 <w:b/>
                 <w:spacing w:val="-2"/>
-                <w:sz w:val="28"/>
-                <w:szCs w:val="28"/>
+                <w:sz w:val="24"/>
+                <w:szCs w:val="24"/>
               </w:rPr>
               <w:t>XDAY</w:t>
             </w:r>
@@ -2037,8 +1973,8 @@
             <w:pPr>
               <w:pStyle w:val="TableParagraph"/>
               <w:rPr>
-                <w:sz w:val="26"/>
-                <w:szCs w:val="26"/>
+                <w:sz w:val="24"/>
+                <w:szCs w:val="24"/>
               </w:rPr>
             </w:pPr>
           </w:p>
@@ -2051,8 +1987,8 @@
             <w:pPr>
               <w:pStyle w:val="TableParagraph"/>
               <w:rPr>
-                <w:sz w:val="26"/>
-                <w:szCs w:val="26"/>
+                <w:sz w:val="24"/>
+                <w:szCs w:val="24"/>
               </w:rPr>
             </w:pPr>
           </w:p>
@@ -2065,8 +2001,8 @@
             <w:pPr>
               <w:pStyle w:val="TableParagraph"/>
               <w:rPr>
-                <w:sz w:val="26"/>
-                <w:szCs w:val="26"/>
+                <w:sz w:val="24"/>
+                <w:szCs w:val="24"/>
               </w:rPr>
             </w:pPr>
           </w:p>
@@ -2083,15 +2019,15 @@
               <w:jc w:val="right"/>
               <w:rPr>
                 <w:b/>
-                <w:sz w:val="28"/>
-                <w:szCs w:val="28"/>
-              </w:rPr>
-            </w:pPr>
-            <w:r>
-              <w:rPr>
-                <w:b/>
-                <w:sz w:val="28"/>
-                <w:szCs w:val="28"/>
+                <w:sz w:val="24"/>
+                <w:szCs w:val="24"/>
+              </w:rPr>
+            </w:pPr>
+            <w:r>
+              <w:rPr>
+                <w:b/>
+                <w:sz w:val="24"/>
+                <w:szCs w:val="24"/>
                 <w:lang w:val="en-US"/>
               </w:rPr>
               <w:t>AZDC</w:t>
@@ -2103,8 +2039,9 @@
     <w:p>
       <w:pPr>
         <w:rPr>
-          <w:sz w:val="26"/>
-          <w:szCs w:val="26"/>
+          <w:rFonts w:ascii="Times New Roman" w:hAnsi="Times New Roman" w:cs="Times New Roman"/>
+          <w:sz w:val="24"/>
+          <w:szCs w:val="24"/>
         </w:rPr>
       </w:pPr>
     </w:p>
